--- a/doc/项目的启动流程.docx
+++ b/doc/项目的启动流程.docx
@@ -6,15 +6,15 @@
       <w:pPr>
         <w:wordWrap w:val="0"/>
         <w:rPr>
-          <w:rFonts w:ascii="宋体" w:eastAsia="宋体" w:hAnsi="宋体" w:hint="eastAsia"/>
-        </w:rPr>
-      </w:pPr>
-    </w:p>
-    <w:p>
-      <w:pPr>
-        <w:wordWrap w:val="0"/>
-        <w:rPr>
-          <w:rFonts w:ascii="宋体" w:eastAsia="宋体" w:hAnsi="宋体" w:hint="eastAsia"/>
+          <w:rFonts w:ascii="宋体" w:eastAsia="宋体" w:hAnsi="宋体"/>
+        </w:rPr>
+      </w:pPr>
+    </w:p>
+    <w:p>
+      <w:pPr>
+        <w:wordWrap w:val="0"/>
+        <w:rPr>
+          <w:rFonts w:ascii="宋体" w:eastAsia="宋体" w:hAnsi="宋体"/>
         </w:rPr>
       </w:pPr>
       <w:r>
@@ -28,15 +28,15 @@
       <w:pPr>
         <w:wordWrap w:val="0"/>
         <w:rPr>
-          <w:rFonts w:ascii="宋体" w:eastAsia="宋体" w:hAnsi="宋体" w:hint="eastAsia"/>
-        </w:rPr>
-      </w:pPr>
-    </w:p>
-    <w:p>
-      <w:pPr>
-        <w:wordWrap w:val="0"/>
-        <w:rPr>
-          <w:rFonts w:ascii="宋体" w:eastAsia="宋体" w:hAnsi="宋体" w:hint="eastAsia"/>
+          <w:rFonts w:ascii="宋体" w:eastAsia="宋体" w:hAnsi="宋体"/>
+        </w:rPr>
+      </w:pPr>
+    </w:p>
+    <w:p>
+      <w:pPr>
+        <w:wordWrap w:val="0"/>
+        <w:rPr>
+          <w:rFonts w:ascii="宋体" w:eastAsia="宋体" w:hAnsi="宋体"/>
         </w:rPr>
       </w:pPr>
       <w:r>
@@ -50,7 +50,7 @@
       <w:pPr>
         <w:wordWrap w:val="0"/>
         <w:rPr>
-          <w:rFonts w:ascii="宋体" w:eastAsia="宋体" w:hAnsi="宋体" w:hint="eastAsia"/>
+          <w:rFonts w:ascii="宋体" w:eastAsia="宋体" w:hAnsi="宋体"/>
         </w:rPr>
       </w:pPr>
       <w:r>
@@ -64,7 +64,7 @@
       <w:pPr>
         <w:wordWrap w:val="0"/>
         <w:rPr>
-          <w:rFonts w:ascii="宋体" w:eastAsia="宋体" w:hAnsi="宋体" w:hint="eastAsia"/>
+          <w:rFonts w:ascii="宋体" w:eastAsia="宋体" w:hAnsi="宋体"/>
         </w:rPr>
       </w:pPr>
       <w:r>
@@ -78,7 +78,7 @@
       <w:pPr>
         <w:wordWrap w:val="0"/>
         <w:rPr>
-          <w:rFonts w:ascii="宋体" w:eastAsia="宋体" w:hAnsi="宋体" w:hint="eastAsia"/>
+          <w:rFonts w:ascii="宋体" w:eastAsia="宋体" w:hAnsi="宋体"/>
         </w:rPr>
       </w:pPr>
       <w:r>
@@ -92,7 +92,7 @@
       <w:pPr>
         <w:wordWrap w:val="0"/>
         <w:rPr>
-          <w:rFonts w:ascii="宋体" w:eastAsia="宋体" w:hAnsi="宋体" w:hint="eastAsia"/>
+          <w:rFonts w:ascii="宋体" w:eastAsia="宋体" w:hAnsi="宋体"/>
         </w:rPr>
       </w:pPr>
     </w:p>
@@ -106,7 +106,7 @@
         <w:wordWrap w:val="0"/>
         <w:ind w:firstLineChars="0"/>
         <w:rPr>
-          <w:rFonts w:ascii="宋体" w:eastAsia="宋体" w:hAnsi="宋体" w:hint="eastAsia"/>
+          <w:rFonts w:ascii="宋体" w:eastAsia="宋体" w:hAnsi="宋体"/>
         </w:rPr>
       </w:pPr>
       <w:r>
@@ -120,7 +120,7 @@
       <w:pPr>
         <w:wordWrap w:val="0"/>
         <w:rPr>
-          <w:rFonts w:ascii="宋体" w:eastAsia="宋体" w:hAnsi="宋体" w:hint="eastAsia"/>
+          <w:rFonts w:ascii="宋体" w:eastAsia="宋体" w:hAnsi="宋体"/>
         </w:rPr>
       </w:pPr>
       <w:r>
@@ -134,7 +134,7 @@
       <w:pPr>
         <w:wordWrap w:val="0"/>
         <w:rPr>
-          <w:rFonts w:ascii="宋体" w:eastAsia="宋体" w:hAnsi="宋体" w:hint="eastAsia"/>
+          <w:rFonts w:ascii="宋体" w:eastAsia="宋体" w:hAnsi="宋体"/>
         </w:rPr>
       </w:pPr>
       <w:r>
@@ -148,7 +148,7 @@
       <w:pPr>
         <w:wordWrap w:val="0"/>
         <w:rPr>
-          <w:rFonts w:ascii="宋体" w:eastAsia="宋体" w:hAnsi="宋体" w:hint="eastAsia"/>
+          <w:rFonts w:ascii="宋体" w:eastAsia="宋体" w:hAnsi="宋体"/>
         </w:rPr>
       </w:pPr>
       <w:r>
@@ -186,15 +186,15 @@
       <w:pPr>
         <w:wordWrap w:val="0"/>
         <w:rPr>
-          <w:rFonts w:ascii="宋体" w:eastAsia="宋体" w:hAnsi="宋体" w:hint="eastAsia"/>
-        </w:rPr>
-      </w:pPr>
-    </w:p>
-    <w:p>
-      <w:pPr>
-        <w:wordWrap w:val="0"/>
-        <w:rPr>
-          <w:rFonts w:ascii="宋体" w:eastAsia="宋体" w:hAnsi="宋体" w:hint="eastAsia"/>
+          <w:rFonts w:ascii="宋体" w:eastAsia="宋体" w:hAnsi="宋体"/>
+        </w:rPr>
+      </w:pPr>
+    </w:p>
+    <w:p>
+      <w:pPr>
+        <w:wordWrap w:val="0"/>
+        <w:rPr>
+          <w:rFonts w:ascii="宋体" w:eastAsia="宋体" w:hAnsi="宋体"/>
         </w:rPr>
       </w:pPr>
       <w:r>
@@ -242,7 +242,7 @@
       <w:pPr>
         <w:wordWrap w:val="0"/>
         <w:rPr>
-          <w:rFonts w:ascii="宋体" w:eastAsia="宋体" w:hAnsi="宋体" w:hint="eastAsia"/>
+          <w:rFonts w:ascii="宋体" w:eastAsia="宋体" w:hAnsi="宋体"/>
         </w:rPr>
       </w:pPr>
     </w:p>
@@ -256,7 +256,7 @@
         <w:wordWrap w:val="0"/>
         <w:ind w:firstLineChars="0"/>
         <w:rPr>
-          <w:rFonts w:ascii="宋体" w:eastAsia="宋体" w:hAnsi="宋体" w:hint="eastAsia"/>
+          <w:rFonts w:ascii="宋体" w:eastAsia="宋体" w:hAnsi="宋体"/>
         </w:rPr>
       </w:pPr>
       <w:r>
@@ -270,7 +270,7 @@
       <w:pPr>
         <w:wordWrap w:val="0"/>
         <w:rPr>
-          <w:rFonts w:ascii="宋体" w:eastAsia="宋体" w:hAnsi="宋体" w:hint="eastAsia"/>
+          <w:rFonts w:ascii="宋体" w:eastAsia="宋体" w:hAnsi="宋体"/>
         </w:rPr>
       </w:pPr>
       <w:r>
@@ -284,15 +284,15 @@
       <w:pPr>
         <w:wordWrap w:val="0"/>
         <w:rPr>
-          <w:rFonts w:ascii="宋体" w:eastAsia="宋体" w:hAnsi="宋体" w:hint="eastAsia"/>
-        </w:rPr>
-      </w:pPr>
-    </w:p>
-    <w:p>
-      <w:pPr>
-        <w:wordWrap w:val="0"/>
-        <w:rPr>
-          <w:rFonts w:ascii="宋体" w:eastAsia="宋体" w:hAnsi="宋体" w:hint="eastAsia"/>
+          <w:rFonts w:ascii="宋体" w:eastAsia="宋体" w:hAnsi="宋体"/>
+        </w:rPr>
+      </w:pPr>
+    </w:p>
+    <w:p>
+      <w:pPr>
+        <w:wordWrap w:val="0"/>
+        <w:rPr>
+          <w:rFonts w:ascii="宋体" w:eastAsia="宋体" w:hAnsi="宋体"/>
         </w:rPr>
       </w:pPr>
       <w:r>
@@ -306,7 +306,7 @@
       <w:pPr>
         <w:wordWrap w:val="0"/>
         <w:rPr>
-          <w:rFonts w:ascii="宋体" w:eastAsia="宋体" w:hAnsi="宋体" w:hint="eastAsia"/>
+          <w:rFonts w:ascii="宋体" w:eastAsia="宋体" w:hAnsi="宋体"/>
         </w:rPr>
       </w:pPr>
     </w:p>
@@ -320,7 +320,7 @@
         <w:wordWrap w:val="0"/>
         <w:ind w:firstLineChars="0"/>
         <w:rPr>
-          <w:rFonts w:ascii="宋体" w:eastAsia="宋体" w:hAnsi="宋体" w:hint="eastAsia"/>
+          <w:rFonts w:ascii="宋体" w:eastAsia="宋体" w:hAnsi="宋体"/>
         </w:rPr>
       </w:pPr>
       <w:r>
@@ -334,7 +334,7 @@
       <w:pPr>
         <w:wordWrap w:val="0"/>
         <w:rPr>
-          <w:rFonts w:ascii="宋体" w:eastAsia="宋体" w:hAnsi="宋体" w:hint="eastAsia"/>
+          <w:rFonts w:ascii="宋体" w:eastAsia="宋体" w:hAnsi="宋体"/>
         </w:rPr>
       </w:pPr>
       <w:r>
@@ -348,7 +348,7 @@
       <w:pPr>
         <w:wordWrap w:val="0"/>
         <w:rPr>
-          <w:rFonts w:ascii="宋体" w:eastAsia="宋体" w:hAnsi="宋体" w:hint="eastAsia"/>
+          <w:rFonts w:ascii="宋体" w:eastAsia="宋体" w:hAnsi="宋体"/>
         </w:rPr>
       </w:pPr>
       <w:r>
@@ -396,15 +396,15 @@
       <w:pPr>
         <w:wordWrap w:val="0"/>
         <w:rPr>
-          <w:rFonts w:ascii="宋体" w:eastAsia="宋体" w:hAnsi="宋体" w:hint="eastAsia"/>
-        </w:rPr>
-      </w:pPr>
-    </w:p>
-    <w:p>
-      <w:pPr>
-        <w:wordWrap w:val="0"/>
-        <w:rPr>
-          <w:rFonts w:ascii="宋体" w:eastAsia="宋体" w:hAnsi="宋体" w:hint="eastAsia"/>
+          <w:rFonts w:ascii="宋体" w:eastAsia="宋体" w:hAnsi="宋体"/>
+        </w:rPr>
+      </w:pPr>
+    </w:p>
+    <w:p>
+      <w:pPr>
+        <w:wordWrap w:val="0"/>
+        <w:rPr>
+          <w:rFonts w:ascii="宋体" w:eastAsia="宋体" w:hAnsi="宋体"/>
         </w:rPr>
       </w:pPr>
     </w:p>
@@ -418,7 +418,7 @@
         <w:wordWrap w:val="0"/>
         <w:ind w:firstLineChars="0"/>
         <w:rPr>
-          <w:rFonts w:ascii="宋体" w:eastAsia="宋体" w:hAnsi="宋体" w:hint="eastAsia"/>
+          <w:rFonts w:ascii="宋体" w:eastAsia="宋体" w:hAnsi="宋体"/>
         </w:rPr>
       </w:pPr>
       <w:r>
@@ -432,7 +432,7 @@
       <w:pPr>
         <w:wordWrap w:val="0"/>
         <w:rPr>
-          <w:rFonts w:ascii="宋体" w:eastAsia="宋体" w:hAnsi="宋体" w:hint="eastAsia"/>
+          <w:rFonts w:ascii="宋体" w:eastAsia="宋体" w:hAnsi="宋体"/>
         </w:rPr>
       </w:pPr>
       <w:r>
@@ -452,7 +452,7 @@
       <w:pPr>
         <w:wordWrap w:val="0"/>
         <w:rPr>
-          <w:rFonts w:ascii="宋体" w:eastAsia="宋体" w:hAnsi="宋体" w:hint="eastAsia"/>
+          <w:rFonts w:ascii="宋体" w:eastAsia="宋体" w:hAnsi="宋体"/>
         </w:rPr>
       </w:pPr>
       <w:r>
@@ -466,15 +466,15 @@
       <w:pPr>
         <w:wordWrap w:val="0"/>
         <w:rPr>
-          <w:rFonts w:ascii="宋体" w:eastAsia="宋体" w:hAnsi="宋体" w:hint="eastAsia"/>
-        </w:rPr>
-      </w:pPr>
-    </w:p>
-    <w:p>
-      <w:pPr>
-        <w:wordWrap w:val="0"/>
-        <w:rPr>
-          <w:rFonts w:ascii="宋体" w:eastAsia="宋体" w:hAnsi="宋体" w:hint="eastAsia"/>
+          <w:rFonts w:ascii="宋体" w:eastAsia="宋体" w:hAnsi="宋体"/>
+        </w:rPr>
+      </w:pPr>
+    </w:p>
+    <w:p>
+      <w:pPr>
+        <w:wordWrap w:val="0"/>
+        <w:rPr>
+          <w:rFonts w:ascii="宋体" w:eastAsia="宋体" w:hAnsi="宋体"/>
         </w:rPr>
       </w:pPr>
       <w:r>
@@ -488,7 +488,7 @@
       <w:pPr>
         <w:wordWrap w:val="0"/>
         <w:rPr>
-          <w:rFonts w:ascii="宋体" w:eastAsia="宋体" w:hAnsi="宋体" w:hint="eastAsia"/>
+          <w:rFonts w:ascii="宋体" w:eastAsia="宋体" w:hAnsi="宋体"/>
         </w:rPr>
       </w:pPr>
       <w:r>
@@ -514,7 +514,7 @@
       <w:pPr>
         <w:wordWrap w:val="0"/>
         <w:rPr>
-          <w:rFonts w:ascii="宋体" w:eastAsia="宋体" w:hAnsi="宋体" w:hint="eastAsia"/>
+          <w:rFonts w:ascii="宋体" w:eastAsia="宋体" w:hAnsi="宋体"/>
         </w:rPr>
       </w:pPr>
       <w:r>
@@ -528,7 +528,7 @@
       <w:pPr>
         <w:wordWrap w:val="0"/>
         <w:rPr>
-          <w:rFonts w:ascii="宋体" w:eastAsia="宋体" w:hAnsi="宋体" w:hint="eastAsia"/>
+          <w:rFonts w:ascii="宋体" w:eastAsia="宋体" w:hAnsi="宋体"/>
         </w:rPr>
       </w:pPr>
       <w:r>
@@ -542,7 +542,7 @@
       <w:pPr>
         <w:wordWrap w:val="0"/>
         <w:rPr>
-          <w:rFonts w:ascii="宋体" w:eastAsia="宋体" w:hAnsi="宋体" w:hint="eastAsia"/>
+          <w:rFonts w:ascii="宋体" w:eastAsia="宋体" w:hAnsi="宋体"/>
         </w:rPr>
       </w:pPr>
     </w:p>
@@ -556,7 +556,7 @@
         <w:wordWrap w:val="0"/>
         <w:ind w:firstLineChars="0"/>
         <w:rPr>
-          <w:rFonts w:ascii="宋体" w:eastAsia="宋体" w:hAnsi="宋体" w:hint="eastAsia"/>
+          <w:rFonts w:ascii="宋体" w:eastAsia="宋体" w:hAnsi="宋体"/>
         </w:rPr>
       </w:pPr>
       <w:r>
@@ -570,7 +570,7 @@
       <w:pPr>
         <w:wordWrap w:val="0"/>
         <w:rPr>
-          <w:rFonts w:ascii="宋体" w:eastAsia="宋体" w:hAnsi="宋体" w:hint="eastAsia"/>
+          <w:rFonts w:ascii="宋体" w:eastAsia="宋体" w:hAnsi="宋体"/>
         </w:rPr>
       </w:pPr>
       <w:r>
@@ -584,15 +584,15 @@
       <w:pPr>
         <w:wordWrap w:val="0"/>
         <w:rPr>
-          <w:rFonts w:ascii="宋体" w:eastAsia="宋体" w:hAnsi="宋体" w:hint="eastAsia"/>
-        </w:rPr>
-      </w:pPr>
-    </w:p>
-    <w:p>
-      <w:pPr>
-        <w:wordWrap w:val="0"/>
-        <w:rPr>
-          <w:rFonts w:ascii="宋体" w:eastAsia="宋体" w:hAnsi="宋体" w:hint="eastAsia"/>
+          <w:rFonts w:ascii="宋体" w:eastAsia="宋体" w:hAnsi="宋体"/>
+        </w:rPr>
+      </w:pPr>
+    </w:p>
+    <w:p>
+      <w:pPr>
+        <w:wordWrap w:val="0"/>
+        <w:rPr>
+          <w:rFonts w:ascii="宋体" w:eastAsia="宋体" w:hAnsi="宋体"/>
         </w:rPr>
       </w:pPr>
       <w:r>
@@ -606,15 +606,15 @@
       <w:pPr>
         <w:wordWrap w:val="0"/>
         <w:rPr>
-          <w:rFonts w:ascii="宋体" w:eastAsia="宋体" w:hAnsi="宋体" w:hint="eastAsia"/>
-        </w:rPr>
-      </w:pPr>
-    </w:p>
-    <w:p>
-      <w:pPr>
-        <w:wordWrap w:val="0"/>
-        <w:rPr>
-          <w:rFonts w:ascii="宋体" w:eastAsia="宋体" w:hAnsi="宋体" w:hint="eastAsia"/>
+          <w:rFonts w:ascii="宋体" w:eastAsia="宋体" w:hAnsi="宋体"/>
+        </w:rPr>
+      </w:pPr>
+    </w:p>
+    <w:p>
+      <w:pPr>
+        <w:wordWrap w:val="0"/>
+        <w:rPr>
+          <w:rFonts w:ascii="宋体" w:eastAsia="宋体" w:hAnsi="宋体"/>
         </w:rPr>
       </w:pPr>
     </w:p>
@@ -628,7 +628,7 @@
         <w:wordWrap w:val="0"/>
         <w:ind w:firstLineChars="0"/>
         <w:rPr>
-          <w:rFonts w:ascii="宋体" w:eastAsia="宋体" w:hAnsi="宋体" w:hint="eastAsia"/>
+          <w:rFonts w:ascii="宋体" w:eastAsia="宋体" w:hAnsi="宋体"/>
         </w:rPr>
       </w:pPr>
       <w:r>
@@ -642,15 +642,15 @@
       <w:pPr>
         <w:wordWrap w:val="0"/>
         <w:rPr>
-          <w:rFonts w:ascii="宋体" w:eastAsia="宋体" w:hAnsi="宋体" w:hint="eastAsia"/>
-        </w:rPr>
-      </w:pPr>
-    </w:p>
-    <w:p>
-      <w:pPr>
-        <w:wordWrap w:val="0"/>
-        <w:rPr>
-          <w:rFonts w:ascii="宋体" w:eastAsia="宋体" w:hAnsi="宋体" w:hint="eastAsia"/>
+          <w:rFonts w:ascii="宋体" w:eastAsia="宋体" w:hAnsi="宋体"/>
+        </w:rPr>
+      </w:pPr>
+    </w:p>
+    <w:p>
+      <w:pPr>
+        <w:wordWrap w:val="0"/>
+        <w:rPr>
+          <w:rFonts w:ascii="宋体" w:eastAsia="宋体" w:hAnsi="宋体"/>
         </w:rPr>
       </w:pPr>
     </w:p>
@@ -664,7 +664,7 @@
         <w:wordWrap w:val="0"/>
         <w:ind w:firstLineChars="0"/>
         <w:rPr>
-          <w:rFonts w:ascii="宋体" w:eastAsia="宋体" w:hAnsi="宋体" w:hint="eastAsia"/>
+          <w:rFonts w:ascii="宋体" w:eastAsia="宋体" w:hAnsi="宋体"/>
         </w:rPr>
       </w:pPr>
       <w:r>
@@ -678,7 +678,7 @@
       <w:pPr>
         <w:wordWrap w:val="0"/>
         <w:rPr>
-          <w:rFonts w:ascii="宋体" w:eastAsia="宋体" w:hAnsi="宋体" w:hint="eastAsia"/>
+          <w:rFonts w:ascii="宋体" w:eastAsia="宋体" w:hAnsi="宋体"/>
         </w:rPr>
       </w:pPr>
       <w:r>
@@ -692,15 +692,15 @@
       <w:pPr>
         <w:wordWrap w:val="0"/>
         <w:rPr>
-          <w:rFonts w:ascii="宋体" w:eastAsia="宋体" w:hAnsi="宋体" w:hint="eastAsia"/>
-        </w:rPr>
-      </w:pPr>
-    </w:p>
-    <w:p>
-      <w:pPr>
-        <w:wordWrap w:val="0"/>
-        <w:rPr>
-          <w:rFonts w:ascii="宋体" w:eastAsia="宋体" w:hAnsi="宋体" w:hint="eastAsia"/>
+          <w:rFonts w:ascii="宋体" w:eastAsia="宋体" w:hAnsi="宋体"/>
+        </w:rPr>
+      </w:pPr>
+    </w:p>
+    <w:p>
+      <w:pPr>
+        <w:wordWrap w:val="0"/>
+        <w:rPr>
+          <w:rFonts w:ascii="宋体" w:eastAsia="宋体" w:hAnsi="宋体"/>
         </w:rPr>
       </w:pPr>
     </w:p>
@@ -714,7 +714,7 @@
         <w:wordWrap w:val="0"/>
         <w:ind w:firstLineChars="0"/>
         <w:rPr>
-          <w:rFonts w:ascii="宋体" w:eastAsia="宋体" w:hAnsi="宋体" w:hint="eastAsia"/>
+          <w:rFonts w:ascii="宋体" w:eastAsia="宋体" w:hAnsi="宋体"/>
         </w:rPr>
       </w:pPr>
       <w:r>
@@ -728,7 +728,7 @@
       <w:pPr>
         <w:wordWrap w:val="0"/>
         <w:rPr>
-          <w:rFonts w:ascii="宋体" w:eastAsia="宋体" w:hAnsi="宋体" w:hint="eastAsia"/>
+          <w:rFonts w:ascii="宋体" w:eastAsia="宋体" w:hAnsi="宋体"/>
         </w:rPr>
       </w:pPr>
       <w:r>
@@ -742,15 +742,15 @@
       <w:pPr>
         <w:wordWrap w:val="0"/>
         <w:rPr>
-          <w:rFonts w:ascii="宋体" w:eastAsia="宋体" w:hAnsi="宋体" w:hint="eastAsia"/>
-        </w:rPr>
-      </w:pPr>
-    </w:p>
-    <w:p>
-      <w:pPr>
-        <w:wordWrap w:val="0"/>
-        <w:rPr>
-          <w:rFonts w:ascii="宋体" w:eastAsia="宋体" w:hAnsi="宋体" w:hint="eastAsia"/>
+          <w:rFonts w:ascii="宋体" w:eastAsia="宋体" w:hAnsi="宋体"/>
+        </w:rPr>
+      </w:pPr>
+    </w:p>
+    <w:p>
+      <w:pPr>
+        <w:wordWrap w:val="0"/>
+        <w:rPr>
+          <w:rFonts w:ascii="宋体" w:eastAsia="宋体" w:hAnsi="宋体"/>
         </w:rPr>
       </w:pPr>
     </w:p>
@@ -764,7 +764,7 @@
         <w:wordWrap w:val="0"/>
         <w:ind w:firstLineChars="0"/>
         <w:rPr>
-          <w:rFonts w:ascii="宋体" w:eastAsia="宋体" w:hAnsi="宋体" w:hint="eastAsia"/>
+          <w:rFonts w:ascii="宋体" w:eastAsia="宋体" w:hAnsi="宋体"/>
         </w:rPr>
       </w:pPr>
       <w:r>
@@ -778,7 +778,7 @@
       <w:pPr>
         <w:wordWrap w:val="0"/>
         <w:rPr>
-          <w:rFonts w:ascii="宋体" w:eastAsia="宋体" w:hAnsi="宋体" w:hint="eastAsia"/>
+          <w:rFonts w:ascii="宋体" w:eastAsia="宋体" w:hAnsi="宋体"/>
         </w:rPr>
       </w:pPr>
       <w:r>
@@ -792,23 +792,23 @@
       <w:pPr>
         <w:wordWrap w:val="0"/>
         <w:rPr>
-          <w:rFonts w:ascii="宋体" w:eastAsia="宋体" w:hAnsi="宋体" w:hint="eastAsia"/>
-        </w:rPr>
-      </w:pPr>
-    </w:p>
-    <w:p>
-      <w:pPr>
-        <w:wordWrap w:val="0"/>
-        <w:rPr>
-          <w:rFonts w:ascii="宋体" w:eastAsia="宋体" w:hAnsi="宋体" w:hint="eastAsia"/>
-        </w:rPr>
-      </w:pPr>
-    </w:p>
-    <w:p>
-      <w:pPr>
-        <w:wordWrap w:val="0"/>
-        <w:rPr>
-          <w:rFonts w:ascii="宋体" w:eastAsia="宋体" w:hAnsi="宋体" w:hint="eastAsia"/>
+          <w:rFonts w:ascii="宋体" w:eastAsia="宋体" w:hAnsi="宋体"/>
+        </w:rPr>
+      </w:pPr>
+    </w:p>
+    <w:p>
+      <w:pPr>
+        <w:wordWrap w:val="0"/>
+        <w:rPr>
+          <w:rFonts w:ascii="宋体" w:eastAsia="宋体" w:hAnsi="宋体"/>
+        </w:rPr>
+      </w:pPr>
+    </w:p>
+    <w:p>
+      <w:pPr>
+        <w:wordWrap w:val="0"/>
+        <w:rPr>
+          <w:rFonts w:ascii="宋体" w:eastAsia="宋体" w:hAnsi="宋体"/>
         </w:rPr>
       </w:pPr>
       <w:r>
@@ -828,7 +828,7 @@
         <w:wordWrap w:val="0"/>
         <w:ind w:firstLineChars="0"/>
         <w:rPr>
-          <w:rFonts w:ascii="宋体" w:eastAsia="宋体" w:hAnsi="宋体" w:hint="eastAsia"/>
+          <w:rFonts w:ascii="宋体" w:eastAsia="宋体" w:hAnsi="宋体"/>
         </w:rPr>
       </w:pPr>
       <w:r>
@@ -837,6 +837,192 @@
         </w:rPr>
         <w:t>启动顺序别乱改，因为selenium和crontab是服务端，后端是客户端，所以要先启动服务端。</w:t>
       </w:r>
+    </w:p>
+    <w:p>
+      <w:pPr>
+        <w:wordWrap w:val="0"/>
+        <w:rPr>
+          <w:rFonts w:ascii="宋体" w:eastAsia="宋体" w:hAnsi="宋体"/>
+        </w:rPr>
+      </w:pPr>
+    </w:p>
+    <w:p>
+      <w:pPr>
+        <w:wordWrap w:val="0"/>
+        <w:rPr>
+          <w:rFonts w:ascii="宋体" w:eastAsia="宋体" w:hAnsi="宋体" w:hint="eastAsia"/>
+        </w:rPr>
+      </w:pPr>
+    </w:p>
+    <w:p>
+      <w:pPr>
+        <w:pStyle w:val="a5"/>
+        <w:numPr>
+          <w:ilvl w:val="0"/>
+          <w:numId w:val="2"/>
+        </w:numPr>
+        <w:wordWrap w:val="0"/>
+        <w:ind w:firstLineChars="0"/>
+        <w:rPr>
+          <w:rFonts w:ascii="宋体" w:eastAsia="宋体" w:hAnsi="宋体" w:hint="eastAsia"/>
+        </w:rPr>
+      </w:pPr>
+      <w:r>
+        <w:rPr>
+          <w:rFonts w:ascii="宋体" w:eastAsia="宋体" w:hAnsi="宋体" w:hint="eastAsia"/>
+        </w:rPr>
+        <w:t>登陆</w:t>
+      </w:r>
+    </w:p>
+    <w:p>
+      <w:pPr>
+        <w:wordWrap w:val="0"/>
+        <w:rPr>
+          <w:rFonts w:ascii="宋体" w:eastAsia="宋体" w:hAnsi="宋体" w:hint="eastAsia"/>
+        </w:rPr>
+      </w:pPr>
+      <w:r>
+        <w:rPr>
+          <w:rFonts w:ascii="宋体" w:eastAsia="宋体" w:hAnsi="宋体" w:hint="eastAsia"/>
+        </w:rPr>
+        <w:t>访问127.0.0.1:9000/login/</w:t>
+      </w:r>
+    </w:p>
+    <w:p>
+      <w:pPr>
+        <w:wordWrap w:val="0"/>
+        <w:rPr>
+          <w:rFonts w:ascii="宋体" w:eastAsia="宋体" w:hAnsi="宋体" w:hint="eastAsia"/>
+        </w:rPr>
+      </w:pPr>
+      <w:r>
+        <w:rPr>
+          <w:rFonts w:ascii="宋体" w:eastAsia="宋体" w:hAnsi="宋体" w:hint="eastAsia"/>
+        </w:rPr>
+        <w:t># 默认管理员用户名密码是admin</w:t>
+      </w:r>
+    </w:p>
+    <w:p>
+      <w:pPr>
+        <w:wordWrap w:val="0"/>
+        <w:rPr>
+          <w:rFonts w:ascii="宋体" w:eastAsia="宋体" w:hAnsi="宋体" w:hint="eastAsia"/>
+        </w:rPr>
+      </w:pPr>
+    </w:p>
+    <w:p>
+      <w:pPr>
+        <w:wordWrap w:val="0"/>
+        <w:rPr>
+          <w:rFonts w:ascii="宋体" w:eastAsia="宋体" w:hAnsi="宋体" w:hint="eastAsia"/>
+        </w:rPr>
+      </w:pPr>
+    </w:p>
+    <w:p>
+      <w:pPr>
+        <w:pStyle w:val="a5"/>
+        <w:numPr>
+          <w:ilvl w:val="0"/>
+          <w:numId w:val="2"/>
+        </w:numPr>
+        <w:wordWrap w:val="0"/>
+        <w:ind w:firstLineChars="0"/>
+        <w:rPr>
+          <w:rFonts w:ascii="宋体" w:eastAsia="宋体" w:hAnsi="宋体"/>
+        </w:rPr>
+      </w:pPr>
+      <w:r>
+        <w:rPr>
+          <w:rFonts w:ascii="宋体" w:eastAsia="宋体" w:hAnsi="宋体" w:hint="eastAsia"/>
+        </w:rPr>
+        <w:t>创建项目</w:t>
+      </w:r>
+    </w:p>
+    <w:p>
+      <w:pPr>
+        <w:wordWrap w:val="0"/>
+        <w:rPr>
+          <w:rFonts w:ascii="宋体" w:eastAsia="宋体" w:hAnsi="宋体" w:hint="eastAsia"/>
+        </w:rPr>
+      </w:pPr>
+      <w:r>
+        <w:rPr>
+          <w:rFonts w:ascii="宋体" w:eastAsia="宋体" w:hAnsi="宋体" w:hint="eastAsia"/>
+        </w:rPr>
+        <w:t>访问127.0.0.1:9000/manager/</w:t>
+      </w:r>
+    </w:p>
+    <w:p>
+      <w:pPr>
+        <w:wordWrap w:val="0"/>
+        <w:rPr>
+          <w:rFonts w:ascii="宋体" w:eastAsia="宋体" w:hAnsi="宋体" w:hint="eastAsia"/>
+        </w:rPr>
+      </w:pPr>
+      <w:r>
+        <w:rPr>
+          <w:rFonts w:ascii="宋体" w:eastAsia="宋体" w:hAnsi="宋体" w:hint="eastAsia"/>
+        </w:rPr>
+        <w:t># 项目的用例及任务，都需要指定是哪个项目的，而项目只能由管理员创建</w:t>
+      </w:r>
+    </w:p>
+    <w:p>
+      <w:pPr>
+        <w:wordWrap w:val="0"/>
+        <w:rPr>
+          <w:rFonts w:ascii="宋体" w:eastAsia="宋体" w:hAnsi="宋体" w:hint="eastAsia"/>
+        </w:rPr>
+      </w:pPr>
+    </w:p>
+    <w:p>
+      <w:pPr>
+        <w:wordWrap w:val="0"/>
+        <w:rPr>
+          <w:rFonts w:ascii="宋体" w:eastAsia="宋体" w:hAnsi="宋体" w:hint="eastAsia"/>
+        </w:rPr>
+      </w:pPr>
+    </w:p>
+    <w:p>
+      <w:pPr>
+        <w:pStyle w:val="a5"/>
+        <w:numPr>
+          <w:ilvl w:val="0"/>
+          <w:numId w:val="2"/>
+        </w:numPr>
+        <w:wordWrap w:val="0"/>
+        <w:ind w:firstLineChars="0"/>
+        <w:rPr>
+          <w:rFonts w:ascii="宋体" w:eastAsia="宋体" w:hAnsi="宋体" w:hint="eastAsia"/>
+        </w:rPr>
+      </w:pPr>
+      <w:r>
+        <w:rPr>
+          <w:rFonts w:ascii="宋体" w:eastAsia="宋体" w:hAnsi="宋体" w:hint="eastAsia"/>
+        </w:rPr>
+        <w:t>登陆首页操作</w:t>
+      </w:r>
+    </w:p>
+    <w:p>
+      <w:pPr>
+        <w:wordWrap w:val="0"/>
+        <w:rPr>
+          <w:rFonts w:ascii="宋体" w:eastAsia="宋体" w:hAnsi="宋体" w:hint="eastAsia"/>
+        </w:rPr>
+      </w:pPr>
+      <w:r>
+        <w:rPr>
+          <w:rFonts w:ascii="宋体" w:eastAsia="宋体" w:hAnsi="宋体" w:hint="eastAsia"/>
+        </w:rPr>
+        <w:t>访问127.0.0.1:9000/index/</w:t>
+      </w:r>
+    </w:p>
+    <w:p>
+      <w:pPr>
+        <w:wordWrap w:val="0"/>
+        <w:rPr>
+          <w:rFonts w:ascii="宋体" w:eastAsia="宋体" w:hAnsi="宋体" w:hint="eastAsia"/>
+        </w:rPr>
+      </w:pPr>
     </w:p>
     <w:p>
       <w:pPr>
@@ -847,6 +1033,44 @@
       </w:pPr>
       <w:bookmarkStart w:id="0" w:name="_GoBack"/>
       <w:bookmarkEnd w:id="0"/>
+    </w:p>
+    <w:p>
+      <w:pPr>
+        <w:wordWrap w:val="0"/>
+        <w:rPr>
+          <w:rFonts w:ascii="宋体" w:eastAsia="宋体" w:hAnsi="宋体" w:hint="eastAsia"/>
+        </w:rPr>
+      </w:pPr>
+      <w:r>
+        <w:rPr>
+          <w:rFonts w:ascii="宋体" w:eastAsia="宋体" w:hAnsi="宋体" w:hint="eastAsia"/>
+        </w:rPr>
+        <w:t>注：有些地方并没有全部完善和全部编写完，现在只是把整体流程能走一遍。</w:t>
+      </w:r>
+    </w:p>
+    <w:p>
+      <w:pPr>
+        <w:wordWrap w:val="0"/>
+        <w:rPr>
+          <w:rFonts w:ascii="宋体" w:eastAsia="宋体" w:hAnsi="宋体" w:hint="eastAsia"/>
+        </w:rPr>
+      </w:pPr>
+    </w:p>
+    <w:p>
+      <w:pPr>
+        <w:wordWrap w:val="0"/>
+        <w:rPr>
+          <w:rFonts w:ascii="宋体" w:eastAsia="宋体" w:hAnsi="宋体" w:hint="eastAsia"/>
+        </w:rPr>
+      </w:pPr>
+    </w:p>
+    <w:p>
+      <w:pPr>
+        <w:wordWrap w:val="0"/>
+        <w:rPr>
+          <w:rFonts w:ascii="宋体" w:eastAsia="宋体" w:hAnsi="宋体" w:hint="eastAsia"/>
+        </w:rPr>
+      </w:pPr>
     </w:p>
     <w:p>
       <w:pPr>

--- a/doc/项目的启动流程.docx
+++ b/doc/项目的启动流程.docx
@@ -472,16 +472,62 @@
     </w:p>
     <w:p>
       <w:pPr>
-        <w:wordWrap w:val="0"/>
-        <w:rPr>
-          <w:rFonts w:ascii="宋体" w:eastAsia="宋体" w:hAnsi="宋体"/>
-        </w:rPr>
-      </w:pPr>
-      <w:r>
-        <w:rPr>
-          <w:rFonts w:ascii="宋体" w:eastAsia="宋体" w:hAnsi="宋体" w:hint="eastAsia"/>
-        </w:rPr>
-        <w:t>(1) 连接mysql的用户名和密码</w:t>
+        <w:pStyle w:val="a5"/>
+        <w:numPr>
+          <w:ilvl w:val="0"/>
+          <w:numId w:val="6"/>
+        </w:numPr>
+        <w:wordWrap w:val="0"/>
+        <w:ind w:firstLineChars="0"/>
+        <w:rPr>
+          <w:rFonts w:ascii="宋体" w:eastAsia="宋体" w:hAnsi="宋体"/>
+        </w:rPr>
+      </w:pPr>
+      <w:r>
+        <w:rPr>
+          <w:rFonts w:ascii="宋体" w:eastAsia="宋体" w:hAnsi="宋体" w:hint="eastAsia"/>
+        </w:rPr>
+        <w:t>连接mysql的用户名和密码</w:t>
+      </w:r>
+    </w:p>
+    <w:p>
+      <w:pPr>
+        <w:pStyle w:val="a5"/>
+        <w:numPr>
+          <w:ilvl w:val="0"/>
+          <w:numId w:val="6"/>
+        </w:numPr>
+        <w:wordWrap w:val="0"/>
+        <w:ind w:firstLineChars="0"/>
+        <w:rPr>
+          <w:rFonts w:ascii="宋体" w:eastAsia="宋体" w:hAnsi="宋体" w:hint="eastAsia"/>
+        </w:rPr>
+      </w:pPr>
+      <w:r>
+        <w:rPr>
+          <w:rFonts w:ascii="宋体" w:eastAsia="宋体" w:hAnsi="宋体" w:hint="eastAsia"/>
+        </w:rPr>
+        <w:t>连接mongodb的配置</w:t>
+      </w:r>
+    </w:p>
+    <w:p>
+      <w:pPr>
+        <w:pStyle w:val="a5"/>
+        <w:numPr>
+          <w:ilvl w:val="0"/>
+          <w:numId w:val="6"/>
+        </w:numPr>
+        <w:wordWrap w:val="0"/>
+        <w:ind w:firstLineChars="0"/>
+        <w:rPr>
+          <w:rFonts w:ascii="宋体" w:eastAsia="宋体" w:hAnsi="宋体"/>
+        </w:rPr>
+      </w:pPr>
+      <w:r>
+        <w:rPr>
+          <w:rFonts w:ascii="宋体" w:eastAsia="宋体" w:hAnsi="宋体" w:hint="eastAsia"/>
+        </w:rPr>
+        <w:t>连接redis的配置</w:t>
       </w:r>
     </w:p>
     <w:p>
@@ -521,7 +567,8 @@
         <w:rPr>
           <w:rFonts w:ascii="宋体" w:eastAsia="宋体" w:hAnsi="宋体" w:hint="eastAsia"/>
         </w:rPr>
-        <w:t># 关于如果搞参考python发送邮件的文章</w:t>
+        <w:lastRenderedPageBreak/>
+        <w:t># python发送邮件的文章</w:t>
       </w:r>
     </w:p>
     <w:p>
@@ -635,16 +682,82 @@
         <w:rPr>
           <w:rFonts w:ascii="宋体" w:eastAsia="宋体" w:hAnsi="宋体" w:hint="eastAsia"/>
         </w:rPr>
-        <w:t>启动mysql数据库和mongodb数据库</w:t>
-      </w:r>
-    </w:p>
-    <w:p>
-      <w:pPr>
-        <w:wordWrap w:val="0"/>
-        <w:rPr>
-          <w:rFonts w:ascii="宋体" w:eastAsia="宋体" w:hAnsi="宋体"/>
-        </w:rPr>
-      </w:pPr>
+        <w:t>启动mysql</w:t>
+      </w:r>
+      <w:r>
+        <w:rPr>
+          <w:rFonts w:ascii="宋体" w:eastAsia="宋体" w:hAnsi="宋体" w:hint="eastAsia"/>
+        </w:rPr>
+        <w:t>、</w:t>
+      </w:r>
+      <w:r>
+        <w:rPr>
+          <w:rFonts w:ascii="宋体" w:eastAsia="宋体" w:hAnsi="宋体" w:hint="eastAsia"/>
+        </w:rPr>
+        <w:t>mongodb</w:t>
+      </w:r>
+      <w:r>
+        <w:rPr>
+          <w:rFonts w:ascii="宋体" w:eastAsia="宋体" w:hAnsi="宋体" w:hint="eastAsia"/>
+        </w:rPr>
+        <w:t>及redis</w:t>
+      </w:r>
+      <w:r>
+        <w:rPr>
+          <w:rFonts w:ascii="宋体" w:eastAsia="宋体" w:hAnsi="宋体" w:hint="eastAsia"/>
+        </w:rPr>
+        <w:t>数据库</w:t>
+      </w:r>
+    </w:p>
+    <w:p>
+      <w:pPr>
+        <w:wordWrap w:val="0"/>
+        <w:rPr>
+          <w:rFonts w:ascii="宋体" w:eastAsia="宋体" w:hAnsi="宋体" w:hint="eastAsia"/>
+        </w:rPr>
+      </w:pPr>
+    </w:p>
+    <w:p>
+      <w:pPr>
+        <w:wordWrap w:val="0"/>
+        <w:rPr>
+          <w:rFonts w:ascii="宋体" w:eastAsia="宋体" w:hAnsi="宋体" w:hint="eastAsia"/>
+        </w:rPr>
+      </w:pPr>
+      <w:r>
+        <w:rPr>
+          <w:rFonts w:ascii="宋体" w:eastAsia="宋体" w:hAnsi="宋体" w:hint="eastAsia"/>
+        </w:rPr>
+        <w:t>mysql储存主数据</w:t>
+      </w:r>
+    </w:p>
+    <w:p>
+      <w:pPr>
+        <w:wordWrap w:val="0"/>
+        <w:rPr>
+          <w:rFonts w:ascii="宋体" w:eastAsia="宋体" w:hAnsi="宋体"/>
+        </w:rPr>
+      </w:pPr>
+      <w:r>
+        <w:rPr>
+          <w:rFonts w:ascii="宋体" w:eastAsia="宋体" w:hAnsi="宋体" w:hint="eastAsia"/>
+        </w:rPr>
+        <w:t>mongodb存储定时任务数据(apscheduler模块需要的，里面没有mysql存储)</w:t>
+      </w:r>
+    </w:p>
+    <w:p>
+      <w:pPr>
+        <w:wordWrap w:val="0"/>
+        <w:rPr>
+          <w:rFonts w:ascii="宋体" w:eastAsia="宋体" w:hAnsi="宋体" w:hint="eastAsia"/>
+        </w:rPr>
+      </w:pPr>
+      <w:r>
+        <w:rPr>
+          <w:rFonts w:ascii="宋体" w:eastAsia="宋体" w:hAnsi="宋体" w:hint="eastAsia"/>
+        </w:rPr>
+        <w:t>redis做消息队列(后端和selenium执行端的中间人)</w:t>
+      </w:r>
     </w:p>
     <w:p>
       <w:pPr>
@@ -792,67 +905,19 @@
       <w:pPr>
         <w:wordWrap w:val="0"/>
         <w:rPr>
-          <w:rFonts w:ascii="宋体" w:eastAsia="宋体" w:hAnsi="宋体"/>
-        </w:rPr>
-      </w:pPr>
-    </w:p>
-    <w:p>
-      <w:pPr>
-        <w:wordWrap w:val="0"/>
-        <w:rPr>
-          <w:rFonts w:ascii="宋体" w:eastAsia="宋体" w:hAnsi="宋体"/>
-        </w:rPr>
-      </w:pPr>
-    </w:p>
-    <w:p>
-      <w:pPr>
-        <w:wordWrap w:val="0"/>
-        <w:rPr>
-          <w:rFonts w:ascii="宋体" w:eastAsia="宋体" w:hAnsi="宋体"/>
-        </w:rPr>
-      </w:pPr>
-      <w:r>
-        <w:rPr>
-          <w:rFonts w:ascii="宋体" w:eastAsia="宋体" w:hAnsi="宋体" w:hint="eastAsia"/>
-        </w:rPr>
-        <w:t>注：</w:t>
-      </w:r>
-    </w:p>
-    <w:p>
-      <w:pPr>
-        <w:pStyle w:val="a5"/>
-        <w:numPr>
-          <w:ilvl w:val="0"/>
-          <w:numId w:val="5"/>
-        </w:numPr>
-        <w:wordWrap w:val="0"/>
-        <w:ind w:firstLineChars="0"/>
-        <w:rPr>
-          <w:rFonts w:ascii="宋体" w:eastAsia="宋体" w:hAnsi="宋体"/>
-        </w:rPr>
-      </w:pPr>
-      <w:r>
-        <w:rPr>
-          <w:rFonts w:ascii="宋体" w:eastAsia="宋体" w:hAnsi="宋体" w:hint="eastAsia"/>
-        </w:rPr>
-        <w:t>启动顺序别乱改，因为selenium和crontab是服务端，后端是客户端，所以要先启动服务端。</w:t>
-      </w:r>
-    </w:p>
-    <w:p>
-      <w:pPr>
-        <w:wordWrap w:val="0"/>
-        <w:rPr>
-          <w:rFonts w:ascii="宋体" w:eastAsia="宋体" w:hAnsi="宋体"/>
-        </w:rPr>
-      </w:pPr>
-    </w:p>
-    <w:p>
-      <w:pPr>
-        <w:wordWrap w:val="0"/>
-        <w:rPr>
-          <w:rFonts w:ascii="宋体" w:eastAsia="宋体" w:hAnsi="宋体" w:hint="eastAsia"/>
-        </w:rPr>
-      </w:pPr>
+          <w:rFonts w:ascii="宋体" w:eastAsia="宋体" w:hAnsi="宋体" w:hint="eastAsia"/>
+        </w:rPr>
+      </w:pPr>
+    </w:p>
+    <w:p>
+      <w:pPr>
+        <w:wordWrap w:val="0"/>
+        <w:rPr>
+          <w:rFonts w:ascii="宋体" w:eastAsia="宋体" w:hAnsi="宋体"/>
+        </w:rPr>
+      </w:pPr>
+      <w:bookmarkStart w:id="0" w:name="_GoBack"/>
+      <w:bookmarkEnd w:id="0"/>
     </w:p>
     <w:p>
       <w:pPr>
@@ -864,7 +929,7 @@
         <w:wordWrap w:val="0"/>
         <w:ind w:firstLineChars="0"/>
         <w:rPr>
-          <w:rFonts w:ascii="宋体" w:eastAsia="宋体" w:hAnsi="宋体" w:hint="eastAsia"/>
+          <w:rFonts w:ascii="宋体" w:eastAsia="宋体" w:hAnsi="宋体"/>
         </w:rPr>
       </w:pPr>
       <w:r>
@@ -878,7 +943,7 @@
       <w:pPr>
         <w:wordWrap w:val="0"/>
         <w:rPr>
-          <w:rFonts w:ascii="宋体" w:eastAsia="宋体" w:hAnsi="宋体" w:hint="eastAsia"/>
+          <w:rFonts w:ascii="宋体" w:eastAsia="宋体" w:hAnsi="宋体"/>
         </w:rPr>
       </w:pPr>
       <w:r>
@@ -892,7 +957,7 @@
       <w:pPr>
         <w:wordWrap w:val="0"/>
         <w:rPr>
-          <w:rFonts w:ascii="宋体" w:eastAsia="宋体" w:hAnsi="宋体" w:hint="eastAsia"/>
+          <w:rFonts w:ascii="宋体" w:eastAsia="宋体" w:hAnsi="宋体"/>
         </w:rPr>
       </w:pPr>
       <w:r>
@@ -906,15 +971,15 @@
       <w:pPr>
         <w:wordWrap w:val="0"/>
         <w:rPr>
-          <w:rFonts w:ascii="宋体" w:eastAsia="宋体" w:hAnsi="宋体" w:hint="eastAsia"/>
-        </w:rPr>
-      </w:pPr>
-    </w:p>
-    <w:p>
-      <w:pPr>
-        <w:wordWrap w:val="0"/>
-        <w:rPr>
-          <w:rFonts w:ascii="宋体" w:eastAsia="宋体" w:hAnsi="宋体" w:hint="eastAsia"/>
+          <w:rFonts w:ascii="宋体" w:eastAsia="宋体" w:hAnsi="宋体"/>
+        </w:rPr>
+      </w:pPr>
+    </w:p>
+    <w:p>
+      <w:pPr>
+        <w:wordWrap w:val="0"/>
+        <w:rPr>
+          <w:rFonts w:ascii="宋体" w:eastAsia="宋体" w:hAnsi="宋体"/>
         </w:rPr>
       </w:pPr>
     </w:p>
@@ -942,7 +1007,7 @@
       <w:pPr>
         <w:wordWrap w:val="0"/>
         <w:rPr>
-          <w:rFonts w:ascii="宋体" w:eastAsia="宋体" w:hAnsi="宋体" w:hint="eastAsia"/>
+          <w:rFonts w:ascii="宋体" w:eastAsia="宋体" w:hAnsi="宋体"/>
         </w:rPr>
       </w:pPr>
       <w:r>
@@ -956,7 +1021,7 @@
       <w:pPr>
         <w:wordWrap w:val="0"/>
         <w:rPr>
-          <w:rFonts w:ascii="宋体" w:eastAsia="宋体" w:hAnsi="宋体" w:hint="eastAsia"/>
+          <w:rFonts w:ascii="宋体" w:eastAsia="宋体" w:hAnsi="宋体"/>
         </w:rPr>
       </w:pPr>
       <w:r>
@@ -970,15 +1035,15 @@
       <w:pPr>
         <w:wordWrap w:val="0"/>
         <w:rPr>
-          <w:rFonts w:ascii="宋体" w:eastAsia="宋体" w:hAnsi="宋体" w:hint="eastAsia"/>
-        </w:rPr>
-      </w:pPr>
-    </w:p>
-    <w:p>
-      <w:pPr>
-        <w:wordWrap w:val="0"/>
-        <w:rPr>
-          <w:rFonts w:ascii="宋体" w:eastAsia="宋体" w:hAnsi="宋体" w:hint="eastAsia"/>
+          <w:rFonts w:ascii="宋体" w:eastAsia="宋体" w:hAnsi="宋体"/>
+        </w:rPr>
+      </w:pPr>
+    </w:p>
+    <w:p>
+      <w:pPr>
+        <w:wordWrap w:val="0"/>
+        <w:rPr>
+          <w:rFonts w:ascii="宋体" w:eastAsia="宋体" w:hAnsi="宋体"/>
         </w:rPr>
       </w:pPr>
     </w:p>
@@ -992,7 +1057,7 @@
         <w:wordWrap w:val="0"/>
         <w:ind w:firstLineChars="0"/>
         <w:rPr>
-          <w:rFonts w:ascii="宋体" w:eastAsia="宋体" w:hAnsi="宋体" w:hint="eastAsia"/>
+          <w:rFonts w:ascii="宋体" w:eastAsia="宋体" w:hAnsi="宋体"/>
         </w:rPr>
       </w:pPr>
       <w:r>
@@ -1006,7 +1071,7 @@
       <w:pPr>
         <w:wordWrap w:val="0"/>
         <w:rPr>
-          <w:rFonts w:ascii="宋体" w:eastAsia="宋体" w:hAnsi="宋体" w:hint="eastAsia"/>
+          <w:rFonts w:ascii="宋体" w:eastAsia="宋体" w:hAnsi="宋体"/>
         </w:rPr>
       </w:pPr>
       <w:r>
@@ -1020,25 +1085,23 @@
       <w:pPr>
         <w:wordWrap w:val="0"/>
         <w:rPr>
-          <w:rFonts w:ascii="宋体" w:eastAsia="宋体" w:hAnsi="宋体" w:hint="eastAsia"/>
-        </w:rPr>
-      </w:pPr>
-    </w:p>
-    <w:p>
-      <w:pPr>
-        <w:wordWrap w:val="0"/>
-        <w:rPr>
-          <w:rFonts w:ascii="宋体" w:eastAsia="宋体" w:hAnsi="宋体" w:hint="eastAsia"/>
-        </w:rPr>
-      </w:pPr>
-      <w:bookmarkStart w:id="0" w:name="_GoBack"/>
-      <w:bookmarkEnd w:id="0"/>
-    </w:p>
-    <w:p>
-      <w:pPr>
-        <w:wordWrap w:val="0"/>
-        <w:rPr>
-          <w:rFonts w:ascii="宋体" w:eastAsia="宋体" w:hAnsi="宋体" w:hint="eastAsia"/>
+          <w:rFonts w:ascii="宋体" w:eastAsia="宋体" w:hAnsi="宋体"/>
+        </w:rPr>
+      </w:pPr>
+    </w:p>
+    <w:p>
+      <w:pPr>
+        <w:wordWrap w:val="0"/>
+        <w:rPr>
+          <w:rFonts w:ascii="宋体" w:eastAsia="宋体" w:hAnsi="宋体"/>
+        </w:rPr>
+      </w:pPr>
+    </w:p>
+    <w:p>
+      <w:pPr>
+        <w:wordWrap w:val="0"/>
+        <w:rPr>
+          <w:rFonts w:ascii="宋体" w:eastAsia="宋体" w:hAnsi="宋体"/>
         </w:rPr>
       </w:pPr>
       <w:r>
@@ -1052,39 +1115,39 @@
       <w:pPr>
         <w:wordWrap w:val="0"/>
         <w:rPr>
-          <w:rFonts w:ascii="宋体" w:eastAsia="宋体" w:hAnsi="宋体" w:hint="eastAsia"/>
-        </w:rPr>
-      </w:pPr>
-    </w:p>
-    <w:p>
-      <w:pPr>
-        <w:wordWrap w:val="0"/>
-        <w:rPr>
-          <w:rFonts w:ascii="宋体" w:eastAsia="宋体" w:hAnsi="宋体" w:hint="eastAsia"/>
-        </w:rPr>
-      </w:pPr>
-    </w:p>
-    <w:p>
-      <w:pPr>
-        <w:wordWrap w:val="0"/>
-        <w:rPr>
-          <w:rFonts w:ascii="宋体" w:eastAsia="宋体" w:hAnsi="宋体" w:hint="eastAsia"/>
-        </w:rPr>
-      </w:pPr>
-    </w:p>
-    <w:p>
-      <w:pPr>
-        <w:wordWrap w:val="0"/>
-        <w:rPr>
-          <w:rFonts w:ascii="宋体" w:eastAsia="宋体" w:hAnsi="宋体" w:hint="eastAsia"/>
-        </w:rPr>
-      </w:pPr>
-    </w:p>
-    <w:p>
-      <w:pPr>
-        <w:wordWrap w:val="0"/>
-        <w:rPr>
-          <w:rFonts w:ascii="宋体" w:eastAsia="宋体" w:hAnsi="宋体" w:hint="eastAsia"/>
+          <w:rFonts w:ascii="宋体" w:eastAsia="宋体" w:hAnsi="宋体"/>
+        </w:rPr>
+      </w:pPr>
+    </w:p>
+    <w:p>
+      <w:pPr>
+        <w:wordWrap w:val="0"/>
+        <w:rPr>
+          <w:rFonts w:ascii="宋体" w:eastAsia="宋体" w:hAnsi="宋体"/>
+        </w:rPr>
+      </w:pPr>
+    </w:p>
+    <w:p>
+      <w:pPr>
+        <w:wordWrap w:val="0"/>
+        <w:rPr>
+          <w:rFonts w:ascii="宋体" w:eastAsia="宋体" w:hAnsi="宋体"/>
+        </w:rPr>
+      </w:pPr>
+    </w:p>
+    <w:p>
+      <w:pPr>
+        <w:wordWrap w:val="0"/>
+        <w:rPr>
+          <w:rFonts w:ascii="宋体" w:eastAsia="宋体" w:hAnsi="宋体"/>
+        </w:rPr>
+      </w:pPr>
+    </w:p>
+    <w:p>
+      <w:pPr>
+        <w:wordWrap w:val="0"/>
+        <w:rPr>
+          <w:rFonts w:ascii="宋体" w:eastAsia="宋体" w:hAnsi="宋体"/>
         </w:rPr>
       </w:pPr>
     </w:p>
@@ -1513,6 +1576,95 @@
       <w:lvlJc w:val="left"/>
       <w:pPr>
         <w:ind w:left="360" w:hanging="360"/>
+      </w:pPr>
+      <w:rPr>
+        <w:rFonts w:hint="default"/>
+      </w:rPr>
+    </w:lvl>
+    <w:lvl w:ilvl="1" w:tplc="04090019" w:tentative="1">
+      <w:start w:val="1"/>
+      <w:numFmt w:val="lowerLetter"/>
+      <w:lvlText w:val="%2)"/>
+      <w:lvlJc w:val="left"/>
+      <w:pPr>
+        <w:ind w:left="840" w:hanging="420"/>
+      </w:pPr>
+    </w:lvl>
+    <w:lvl w:ilvl="2" w:tplc="0409001B" w:tentative="1">
+      <w:start w:val="1"/>
+      <w:numFmt w:val="lowerRoman"/>
+      <w:lvlText w:val="%3."/>
+      <w:lvlJc w:val="right"/>
+      <w:pPr>
+        <w:ind w:left="1260" w:hanging="420"/>
+      </w:pPr>
+    </w:lvl>
+    <w:lvl w:ilvl="3" w:tplc="0409000F" w:tentative="1">
+      <w:start w:val="1"/>
+      <w:numFmt w:val="decimal"/>
+      <w:lvlText w:val="%4."/>
+      <w:lvlJc w:val="left"/>
+      <w:pPr>
+        <w:ind w:left="1680" w:hanging="420"/>
+      </w:pPr>
+    </w:lvl>
+    <w:lvl w:ilvl="4" w:tplc="04090019" w:tentative="1">
+      <w:start w:val="1"/>
+      <w:numFmt w:val="lowerLetter"/>
+      <w:lvlText w:val="%5)"/>
+      <w:lvlJc w:val="left"/>
+      <w:pPr>
+        <w:ind w:left="2100" w:hanging="420"/>
+      </w:pPr>
+    </w:lvl>
+    <w:lvl w:ilvl="5" w:tplc="0409001B" w:tentative="1">
+      <w:start w:val="1"/>
+      <w:numFmt w:val="lowerRoman"/>
+      <w:lvlText w:val="%6."/>
+      <w:lvlJc w:val="right"/>
+      <w:pPr>
+        <w:ind w:left="2520" w:hanging="420"/>
+      </w:pPr>
+    </w:lvl>
+    <w:lvl w:ilvl="6" w:tplc="0409000F" w:tentative="1">
+      <w:start w:val="1"/>
+      <w:numFmt w:val="decimal"/>
+      <w:lvlText w:val="%7."/>
+      <w:lvlJc w:val="left"/>
+      <w:pPr>
+        <w:ind w:left="2940" w:hanging="420"/>
+      </w:pPr>
+    </w:lvl>
+    <w:lvl w:ilvl="7" w:tplc="04090019" w:tentative="1">
+      <w:start w:val="1"/>
+      <w:numFmt w:val="lowerLetter"/>
+      <w:lvlText w:val="%8)"/>
+      <w:lvlJc w:val="left"/>
+      <w:pPr>
+        <w:ind w:left="3360" w:hanging="420"/>
+      </w:pPr>
+    </w:lvl>
+    <w:lvl w:ilvl="8" w:tplc="0409001B" w:tentative="1">
+      <w:start w:val="1"/>
+      <w:numFmt w:val="lowerRoman"/>
+      <w:lvlText w:val="%9."/>
+      <w:lvlJc w:val="right"/>
+      <w:pPr>
+        <w:ind w:left="3780" w:hanging="420"/>
+      </w:pPr>
+    </w:lvl>
+  </w:abstractNum>
+  <w:abstractNum w:abstractNumId="5">
+    <w:nsid w:val="6AD00402"/>
+    <w:multiLevelType w:val="hybridMultilevel"/>
+    <w:tmpl w:val="F634B504"/>
+    <w:lvl w:ilvl="0" w:tplc="8000EE98">
+      <w:start w:val="1"/>
+      <w:numFmt w:val="decimal"/>
+      <w:lvlText w:val="(%1)"/>
+      <w:lvlJc w:val="left"/>
+      <w:pPr>
+        <w:ind w:left="420" w:hanging="420"/>
       </w:pPr>
       <w:rPr>
         <w:rFonts w:hint="default"/>
@@ -1605,6 +1757,9 @@
   </w:num>
   <w:num w:numId="5">
     <w:abstractNumId w:val="3"/>
+  </w:num>
+  <w:num w:numId="6">
+    <w:abstractNumId w:val="5"/>
   </w:num>
 </w:numbering>
 </file>
